--- a/cover.docx
+++ b/cover.docx
@@ -21,25 +21,7 @@
           <w:sz w:val="32"/>
           <w:szCs w:val="32"/>
         </w:rPr>
-        <w:t>APLIKASI</w:t>
-      </w:r>
-      <w:r>
-        <w:rPr>
-          <w:rFonts w:ascii="Times New Roman" w:hAnsi="Times New Roman"/>
-          <w:b/>
-          <w:sz w:val="32"/>
-          <w:szCs w:val="32"/>
-        </w:rPr>
-        <w:t xml:space="preserve"> </w:t>
-      </w:r>
-      <w:r>
-        <w:rPr>
-          <w:rFonts w:ascii="Times New Roman" w:hAnsi="Times New Roman"/>
-          <w:b/>
-          <w:sz w:val="32"/>
-          <w:szCs w:val="32"/>
-        </w:rPr>
-        <w:t xml:space="preserve">PELAYANAN </w:t>
+        <w:t>SISTEM INFORMASI</w:t>
       </w:r>
     </w:p>
     <w:p>
@@ -61,7 +43,7 @@
           <w:sz w:val="32"/>
           <w:szCs w:val="32"/>
         </w:rPr>
-        <w:t>BERKAS ADMINISTRASI DESA</w:t>
+        <w:t>ADMINISTRASI DESA</w:t>
       </w:r>
       <w:r>
         <w:rPr>
@@ -294,15 +276,28 @@
           <w:szCs w:val="24"/>
         </w:rPr>
       </w:pPr>
-      <w:r>
-        <w:rPr>
-          <w:rFonts w:ascii="Times New Roman" w:hAnsi="Times New Roman"/>
-          <w:b/>
-          <w:sz w:val="24"/>
-          <w:szCs w:val="24"/>
-        </w:rPr>
-        <w:t>Oleh :</w:t>
-      </w:r>
+      <w:proofErr w:type="spellStart"/>
+      <w:proofErr w:type="gramStart"/>
+      <w:r>
+        <w:rPr>
+          <w:rFonts w:ascii="Times New Roman" w:hAnsi="Times New Roman"/>
+          <w:b/>
+          <w:sz w:val="24"/>
+          <w:szCs w:val="24"/>
+        </w:rPr>
+        <w:t>Oleh</w:t>
+      </w:r>
+      <w:proofErr w:type="spellEnd"/>
+      <w:r>
+        <w:rPr>
+          <w:rFonts w:ascii="Times New Roman" w:hAnsi="Times New Roman"/>
+          <w:b/>
+          <w:sz w:val="24"/>
+          <w:szCs w:val="24"/>
+        </w:rPr>
+        <w:t xml:space="preserve"> :</w:t>
+      </w:r>
+      <w:proofErr w:type="gramEnd"/>
     </w:p>
     <w:p>
       <w:pPr>
@@ -315,15 +310,37 @@
           <w:szCs w:val="24"/>
         </w:rPr>
       </w:pPr>
-      <w:r>
-        <w:rPr>
-          <w:rFonts w:ascii="Times New Roman" w:hAnsi="Times New Roman"/>
-          <w:b/>
-          <w:sz w:val="24"/>
-          <w:szCs w:val="24"/>
-        </w:rPr>
-        <w:t>Bayu Bimantara</w:t>
-      </w:r>
+      <w:proofErr w:type="spellStart"/>
+      <w:r>
+        <w:rPr>
+          <w:rFonts w:ascii="Times New Roman" w:hAnsi="Times New Roman"/>
+          <w:b/>
+          <w:sz w:val="24"/>
+          <w:szCs w:val="24"/>
+        </w:rPr>
+        <w:t>Bayu</w:t>
+      </w:r>
+      <w:proofErr w:type="spellEnd"/>
+      <w:r>
+        <w:rPr>
+          <w:rFonts w:ascii="Times New Roman" w:hAnsi="Times New Roman"/>
+          <w:b/>
+          <w:sz w:val="24"/>
+          <w:szCs w:val="24"/>
+        </w:rPr>
+        <w:t xml:space="preserve"> </w:t>
+      </w:r>
+      <w:proofErr w:type="spellStart"/>
+      <w:r>
+        <w:rPr>
+          <w:rFonts w:ascii="Times New Roman" w:hAnsi="Times New Roman"/>
+          <w:b/>
+          <w:sz w:val="24"/>
+          <w:szCs w:val="24"/>
+        </w:rPr>
+        <w:t>Bimantara</w:t>
+      </w:r>
+      <w:proofErr w:type="spellEnd"/>
     </w:p>
     <w:p>
       <w:pPr>
@@ -416,7 +433,7 @@
                     <a:blip r:embed="rId4" cstate="print">
                       <a:extLst>
                         <a:ext uri="{28A0092B-C50C-407E-A947-70E740481C1C}">
-                          <a14:useLocalDpi xmlns:a14="http://schemas.microsoft.com/office/drawing/2010/main" xmlns:wps="http://schemas.microsoft.com/office/word/2010/wordprocessingShape" xmlns:wpi="http://schemas.microsoft.com/office/word/2010/wordprocessingInk" xmlns:wpg="http://schemas.microsoft.com/office/word/2010/wordprocessingGroup" xmlns:w16se="http://schemas.microsoft.com/office/word/2015/wordml/symex" xmlns:w16cid="http://schemas.microsoft.com/office/word/2016/wordml/cid" xmlns:w15="http://schemas.microsoft.com/office/word/2012/wordml" xmlns:w14="http://schemas.microsoft.com/office/word/2010/wordml" xmlns:w="http://schemas.openxmlformats.org/wordprocessingml/2006/main" xmlns:w10="urn:schemas-microsoft-com:office:word" xmlns:wp14="http://schemas.microsoft.com/office/word/2010/wordprocessingDrawing" xmlns:v="urn:schemas-microsoft-com:vml" xmlns:o="urn:schemas-microsoft-com:office:office" xmlns:am3d="http://schemas.microsoft.com/office/drawing/2017/model3d" xmlns:aink="http://schemas.microsoft.com/office/drawing/2016/ink" xmlns:mc="http://schemas.openxmlformats.org/markup-compatibility/2006" xmlns:cx8="http://schemas.microsoft.com/office/drawing/2016/5/14/chartex" xmlns:cx7="http://schemas.microsoft.com/office/drawing/2016/5/13/chartex" xmlns:cx6="http://schemas.microsoft.com/office/drawing/2016/5/12/chartex" xmlns:cx5="http://schemas.microsoft.com/office/drawing/2016/5/11/chartex" xmlns:cx4="http://schemas.microsoft.com/office/drawing/2016/5/10/chartex" xmlns:cx3="http://schemas.microsoft.com/office/drawing/2016/5/9/chartex" xmlns:cx2="http://schemas.microsoft.com/office/drawing/2015/10/21/chartex" xmlns:cx1="http://schemas.microsoft.com/office/drawing/2015/9/8/chartex" xmlns:cx="http://schemas.microsoft.com/office/drawing/2014/chartex" xmlns:wpc="http://schemas.microsoft.com/office/word/2010/wordprocessingCanvas" xmlns="" val="0"/>
+                          <a14:useLocalDpi xmlns="" xmlns:wpc="http://schemas.microsoft.com/office/word/2010/wordprocessingCanvas" xmlns:cx="http://schemas.microsoft.com/office/drawing/2014/chartex" xmlns:cx1="http://schemas.microsoft.com/office/drawing/2015/9/8/chartex" xmlns:cx2="http://schemas.microsoft.com/office/drawing/2015/10/21/chartex" xmlns:cx3="http://schemas.microsoft.com/office/drawing/2016/5/9/chartex" xmlns:cx4="http://schemas.microsoft.com/office/drawing/2016/5/10/chartex" xmlns:cx5="http://schemas.microsoft.com/office/drawing/2016/5/11/chartex" xmlns:cx6="http://schemas.microsoft.com/office/drawing/2016/5/12/chartex" xmlns:cx7="http://schemas.microsoft.com/office/drawing/2016/5/13/chartex" xmlns:cx8="http://schemas.microsoft.com/office/drawing/2016/5/14/chartex" xmlns:mc="http://schemas.openxmlformats.org/markup-compatibility/2006" xmlns:aink="http://schemas.microsoft.com/office/drawing/2016/ink" xmlns:am3d="http://schemas.microsoft.com/office/drawing/2017/model3d" xmlns:o="urn:schemas-microsoft-com:office:office" xmlns:v="urn:schemas-microsoft-com:vml" xmlns:wp14="http://schemas.microsoft.com/office/word/2010/wordprocessingDrawing" xmlns:w10="urn:schemas-microsoft-com:office:word" xmlns:w="http://schemas.openxmlformats.org/wordprocessingml/2006/main" xmlns:w14="http://schemas.microsoft.com/office/word/2010/wordml" xmlns:w15="http://schemas.microsoft.com/office/word/2012/wordml" xmlns:w16cid="http://schemas.microsoft.com/office/word/2016/wordml/cid" xmlns:w16se="http://schemas.microsoft.com/office/word/2015/wordml/symex" xmlns:wpg="http://schemas.microsoft.com/office/word/2010/wordprocessingGroup" xmlns:wpi="http://schemas.microsoft.com/office/word/2010/wordprocessingInk" xmlns:wps="http://schemas.microsoft.com/office/word/2010/wordprocessingShape" xmlns:a14="http://schemas.microsoft.com/office/drawing/2010/main" val="0"/>
                         </a:ext>
                       </a:extLst>
                     </a:blip>
@@ -1120,7 +1137,7 @@
   <a:extraClrSchemeLst/>
   <a:extLst>
     <a:ext uri="{05A4C25C-085E-4340-85A3-A5531E510DB2}">
-      <thm15:themeFamily xmlns:thm15="http://schemas.microsoft.com/office/thememl/2012/main" xmlns="" name="Office Theme" id="{62F939B6-93AF-4DB8-9C6B-D6C7DFDC589F}" vid="{4A3C46E8-61CC-4603-A589-7422A47A8E4A}"/>
+      <thm15:themeFamily xmlns="" xmlns:thm15="http://schemas.microsoft.com/office/thememl/2012/main" name="Office Theme" id="{62F939B6-93AF-4DB8-9C6B-D6C7DFDC589F}" vid="{4A3C46E8-61CC-4603-A589-7422A47A8E4A}"/>
     </a:ext>
   </a:extLst>
 </a:theme>

--- a/cover.docx
+++ b/cover.docx
@@ -96,7 +96,7 @@
           <w:sz w:val="24"/>
           <w:szCs w:val="24"/>
         </w:rPr>
-        <w:t>PROPOSAL SKRIPSI</w:t>
+        <w:t>SKRIPSI</w:t>
       </w:r>
     </w:p>
     <w:p>
@@ -271,7 +271,6 @@
         <w:jc w:val="center"/>
         <w:rPr>
           <w:rFonts w:ascii="Times New Roman" w:hAnsi="Times New Roman"/>
-          <w:b/>
           <w:sz w:val="24"/>
           <w:szCs w:val="24"/>
         </w:rPr>
@@ -281,7 +280,6 @@
       <w:r>
         <w:rPr>
           <w:rFonts w:ascii="Times New Roman" w:hAnsi="Times New Roman"/>
-          <w:b/>
           <w:sz w:val="24"/>
           <w:szCs w:val="24"/>
         </w:rPr>
@@ -291,7 +289,6 @@
       <w:r>
         <w:rPr>
           <w:rFonts w:ascii="Times New Roman" w:hAnsi="Times New Roman"/>
-          <w:b/>
           <w:sz w:val="24"/>
           <w:szCs w:val="24"/>
         </w:rPr>
@@ -360,7 +357,16 @@
           <w:sz w:val="24"/>
           <w:szCs w:val="24"/>
         </w:rPr>
-        <w:t>NIM. 121500</w:t>
+        <w:t>NIM</w:t>
+      </w:r>
+      <w:r>
+        <w:rPr>
+          <w:rFonts w:ascii="Times New Roman" w:hAnsi="Times New Roman"/>
+          <w:b/>
+          <w:sz w:val="24"/>
+          <w:szCs w:val="24"/>
+        </w:rPr>
+        <w:t xml:space="preserve"> 121500</w:t>
       </w:r>
       <w:r>
         <w:rPr>
@@ -485,8 +491,6 @@
         <w:rPr>
           <w:rFonts w:ascii="Times New Roman" w:hAnsi="Times New Roman" w:cs="Times New Roman"/>
           <w:b/>
-          <w:sz w:val="20"/>
-          <w:szCs w:val="20"/>
           <w:lang w:val="id-ID"/>
         </w:rPr>
       </w:pPr>
@@ -494,31 +498,9 @@
         <w:rPr>
           <w:rFonts w:ascii="Times New Roman" w:hAnsi="Times New Roman" w:cs="Times New Roman"/>
           <w:b/>
-          <w:sz w:val="20"/>
-          <w:szCs w:val="20"/>
-          <w:lang w:val="id-ID"/>
-        </w:rPr>
-        <w:t>PROGRAM</w:t>
-      </w:r>
-      <w:r>
-        <w:rPr>
-          <w:rFonts w:ascii="Times New Roman" w:hAnsi="Times New Roman" w:cs="Times New Roman"/>
-          <w:b/>
-          <w:sz w:val="20"/>
-          <w:szCs w:val="20"/>
-          <w:lang w:val="id-ID"/>
-        </w:rPr>
-        <w:t xml:space="preserve"> STUDI TEKNIK</w:t>
-      </w:r>
-      <w:r>
-        <w:rPr>
-          <w:rFonts w:ascii="Times New Roman" w:hAnsi="Times New Roman" w:cs="Times New Roman"/>
-          <w:b/>
-          <w:sz w:val="20"/>
-          <w:szCs w:val="20"/>
-          <w:lang w:val="id-ID"/>
-        </w:rPr>
-        <w:t xml:space="preserve"> INFORMATIKA </w:t>
+          <w:lang w:val="id-ID"/>
+        </w:rPr>
+        <w:t xml:space="preserve">PROGRAM STUDI TEKNIK INFORMATIKA </w:t>
       </w:r>
     </w:p>
     <w:p>
@@ -529,8 +511,6 @@
         <w:rPr>
           <w:rFonts w:ascii="Times New Roman" w:hAnsi="Times New Roman" w:cs="Times New Roman"/>
           <w:b/>
-          <w:sz w:val="20"/>
-          <w:szCs w:val="20"/>
           <w:lang w:val="id-ID"/>
         </w:rPr>
       </w:pPr>
@@ -538,8 +518,6 @@
         <w:rPr>
           <w:rFonts w:ascii="Times New Roman" w:hAnsi="Times New Roman" w:cs="Times New Roman"/>
           <w:b/>
-          <w:sz w:val="20"/>
-          <w:szCs w:val="20"/>
           <w:lang w:val="id-ID"/>
         </w:rPr>
         <w:t>SEKOLAH TINGGI MANAJEMEN INFORMATIKA DAN KOMPUTER BANDUNG</w:t>
@@ -553,8 +531,6 @@
         <w:rPr>
           <w:rFonts w:ascii="Times New Roman" w:hAnsi="Times New Roman" w:cs="Times New Roman"/>
           <w:b/>
-          <w:sz w:val="20"/>
-          <w:szCs w:val="20"/>
           <w:lang w:val="id-ID"/>
         </w:rPr>
       </w:pPr>
@@ -562,8 +538,6 @@
         <w:rPr>
           <w:rFonts w:ascii="Times New Roman" w:hAnsi="Times New Roman" w:cs="Times New Roman"/>
           <w:b/>
-          <w:sz w:val="20"/>
-          <w:szCs w:val="20"/>
           <w:lang w:val="id-ID"/>
         </w:rPr>
         <w:t>(STMIK BANDUNG)</w:t>
@@ -577,8 +551,6 @@
         <w:rPr>
           <w:rFonts w:ascii="Times New Roman" w:hAnsi="Times New Roman" w:cs="Times New Roman"/>
           <w:b/>
-          <w:sz w:val="20"/>
-          <w:szCs w:val="20"/>
           <w:lang w:val="id-ID"/>
         </w:rPr>
       </w:pPr>
@@ -586,8 +558,6 @@
         <w:rPr>
           <w:rFonts w:ascii="Times New Roman" w:hAnsi="Times New Roman" w:cs="Times New Roman"/>
           <w:b/>
-          <w:sz w:val="20"/>
-          <w:szCs w:val="20"/>
           <w:lang w:val="id-ID"/>
         </w:rPr>
         <w:t>BANDUNG</w:t>
@@ -621,7 +591,7 @@
       </w:r>
     </w:p>
     <w:sectPr>
-      <w:pgSz w:w="12240" w:h="15840"/>
+      <w:pgSz w:w="11907" w:h="16839" w:code="9"/>
       <w:pgMar w:top="2268" w:right="1701" w:bottom="1701" w:left="2268" w:header="709" w:footer="709" w:gutter="0"/>
       <w:cols w:space="708"/>
       <w:docGrid w:linePitch="360"/>

--- a/cover.docx
+++ b/cover.docx
@@ -439,7 +439,7 @@
                     <a:blip r:embed="rId4" cstate="print">
                       <a:extLst>
                         <a:ext uri="{28A0092B-C50C-407E-A947-70E740481C1C}">
-                          <a14:useLocalDpi xmlns="" xmlns:wpc="http://schemas.microsoft.com/office/word/2010/wordprocessingCanvas" xmlns:cx="http://schemas.microsoft.com/office/drawing/2014/chartex" xmlns:cx1="http://schemas.microsoft.com/office/drawing/2015/9/8/chartex" xmlns:cx2="http://schemas.microsoft.com/office/drawing/2015/10/21/chartex" xmlns:cx3="http://schemas.microsoft.com/office/drawing/2016/5/9/chartex" xmlns:cx4="http://schemas.microsoft.com/office/drawing/2016/5/10/chartex" xmlns:cx5="http://schemas.microsoft.com/office/drawing/2016/5/11/chartex" xmlns:cx6="http://schemas.microsoft.com/office/drawing/2016/5/12/chartex" xmlns:cx7="http://schemas.microsoft.com/office/drawing/2016/5/13/chartex" xmlns:cx8="http://schemas.microsoft.com/office/drawing/2016/5/14/chartex" xmlns:mc="http://schemas.openxmlformats.org/markup-compatibility/2006" xmlns:aink="http://schemas.microsoft.com/office/drawing/2016/ink" xmlns:am3d="http://schemas.microsoft.com/office/drawing/2017/model3d" xmlns:o="urn:schemas-microsoft-com:office:office" xmlns:v="urn:schemas-microsoft-com:vml" xmlns:wp14="http://schemas.microsoft.com/office/word/2010/wordprocessingDrawing" xmlns:w10="urn:schemas-microsoft-com:office:word" xmlns:w="http://schemas.openxmlformats.org/wordprocessingml/2006/main" xmlns:w14="http://schemas.microsoft.com/office/word/2010/wordml" xmlns:w15="http://schemas.microsoft.com/office/word/2012/wordml" xmlns:w16cid="http://schemas.microsoft.com/office/word/2016/wordml/cid" xmlns:w16se="http://schemas.microsoft.com/office/word/2015/wordml/symex" xmlns:wpg="http://schemas.microsoft.com/office/word/2010/wordprocessingGroup" xmlns:wpi="http://schemas.microsoft.com/office/word/2010/wordprocessingInk" xmlns:wps="http://schemas.microsoft.com/office/word/2010/wordprocessingShape" xmlns:a14="http://schemas.microsoft.com/office/drawing/2010/main" val="0"/>
+                          <a14:useLocalDpi xmlns:a14="http://schemas.microsoft.com/office/drawing/2010/main" xmlns:wps="http://schemas.microsoft.com/office/word/2010/wordprocessingShape" xmlns:wpi="http://schemas.microsoft.com/office/word/2010/wordprocessingInk" xmlns:wpg="http://schemas.microsoft.com/office/word/2010/wordprocessingGroup" xmlns:w16se="http://schemas.microsoft.com/office/word/2015/wordml/symex" xmlns:w16cid="http://schemas.microsoft.com/office/word/2016/wordml/cid" xmlns:w15="http://schemas.microsoft.com/office/word/2012/wordml" xmlns:w14="http://schemas.microsoft.com/office/word/2010/wordml" xmlns:w="http://schemas.openxmlformats.org/wordprocessingml/2006/main" xmlns:w10="urn:schemas-microsoft-com:office:word" xmlns:wp14="http://schemas.microsoft.com/office/word/2010/wordprocessingDrawing" xmlns:v="urn:schemas-microsoft-com:vml" xmlns:o="urn:schemas-microsoft-com:office:office" xmlns:am3d="http://schemas.microsoft.com/office/drawing/2017/model3d" xmlns:aink="http://schemas.microsoft.com/office/drawing/2016/ink" xmlns:mc="http://schemas.openxmlformats.org/markup-compatibility/2006" xmlns:cx8="http://schemas.microsoft.com/office/drawing/2016/5/14/chartex" xmlns:cx7="http://schemas.microsoft.com/office/drawing/2016/5/13/chartex" xmlns:cx6="http://schemas.microsoft.com/office/drawing/2016/5/12/chartex" xmlns:cx5="http://schemas.microsoft.com/office/drawing/2016/5/11/chartex" xmlns:cx4="http://schemas.microsoft.com/office/drawing/2016/5/10/chartex" xmlns:cx3="http://schemas.microsoft.com/office/drawing/2016/5/9/chartex" xmlns:cx2="http://schemas.microsoft.com/office/drawing/2015/10/21/chartex" xmlns:cx1="http://schemas.microsoft.com/office/drawing/2015/9/8/chartex" xmlns:cx="http://schemas.microsoft.com/office/drawing/2014/chartex" xmlns:wpc="http://schemas.microsoft.com/office/word/2010/wordprocessingCanvas" xmlns="" val="0"/>
                         </a:ext>
                       </a:extLst>
                     </a:blip>
@@ -491,6 +491,8 @@
         <w:rPr>
           <w:rFonts w:ascii="Times New Roman" w:hAnsi="Times New Roman" w:cs="Times New Roman"/>
           <w:b/>
+          <w:sz w:val="20"/>
+          <w:szCs w:val="20"/>
           <w:lang w:val="id-ID"/>
         </w:rPr>
       </w:pPr>
@@ -498,6 +500,8 @@
         <w:rPr>
           <w:rFonts w:ascii="Times New Roman" w:hAnsi="Times New Roman" w:cs="Times New Roman"/>
           <w:b/>
+          <w:sz w:val="20"/>
+          <w:szCs w:val="20"/>
           <w:lang w:val="id-ID"/>
         </w:rPr>
         <w:t xml:space="preserve">PROGRAM STUDI TEKNIK INFORMATIKA </w:t>
@@ -511,6 +515,8 @@
         <w:rPr>
           <w:rFonts w:ascii="Times New Roman" w:hAnsi="Times New Roman" w:cs="Times New Roman"/>
           <w:b/>
+          <w:sz w:val="20"/>
+          <w:szCs w:val="20"/>
           <w:lang w:val="id-ID"/>
         </w:rPr>
       </w:pPr>
@@ -518,6 +524,8 @@
         <w:rPr>
           <w:rFonts w:ascii="Times New Roman" w:hAnsi="Times New Roman" w:cs="Times New Roman"/>
           <w:b/>
+          <w:sz w:val="20"/>
+          <w:szCs w:val="20"/>
           <w:lang w:val="id-ID"/>
         </w:rPr>
         <w:t>SEKOLAH TINGGI MANAJEMEN INFORMATIKA DAN KOMPUTER BANDUNG</w:t>
@@ -531,6 +539,8 @@
         <w:rPr>
           <w:rFonts w:ascii="Times New Roman" w:hAnsi="Times New Roman" w:cs="Times New Roman"/>
           <w:b/>
+          <w:sz w:val="20"/>
+          <w:szCs w:val="20"/>
           <w:lang w:val="id-ID"/>
         </w:rPr>
       </w:pPr>
@@ -538,6 +548,8 @@
         <w:rPr>
           <w:rFonts w:ascii="Times New Roman" w:hAnsi="Times New Roman" w:cs="Times New Roman"/>
           <w:b/>
+          <w:sz w:val="20"/>
+          <w:szCs w:val="20"/>
           <w:lang w:val="id-ID"/>
         </w:rPr>
         <w:t>(STMIK BANDUNG)</w:t>
@@ -551,6 +563,8 @@
         <w:rPr>
           <w:rFonts w:ascii="Times New Roman" w:hAnsi="Times New Roman" w:cs="Times New Roman"/>
           <w:b/>
+          <w:sz w:val="20"/>
+          <w:szCs w:val="20"/>
           <w:lang w:val="id-ID"/>
         </w:rPr>
       </w:pPr>
@@ -558,6 +572,8 @@
         <w:rPr>
           <w:rFonts w:ascii="Times New Roman" w:hAnsi="Times New Roman" w:cs="Times New Roman"/>
           <w:b/>
+          <w:sz w:val="20"/>
+          <w:szCs w:val="20"/>
           <w:lang w:val="id-ID"/>
         </w:rPr>
         <w:t>BANDUNG</w:t>
@@ -571,12 +587,16 @@
         <w:rPr>
           <w:rFonts w:ascii="Times New Roman" w:hAnsi="Times New Roman" w:cs="Times New Roman"/>
           <w:b/>
+          <w:sz w:val="20"/>
+          <w:szCs w:val="20"/>
         </w:rPr>
       </w:pPr>
       <w:r>
         <w:rPr>
           <w:rFonts w:ascii="Times New Roman" w:hAnsi="Times New Roman" w:cs="Times New Roman"/>
           <w:b/>
+          <w:sz w:val="20"/>
+          <w:szCs w:val="20"/>
           <w:lang w:val="id-ID"/>
         </w:rPr>
         <w:t>201</w:t>
@@ -586,6 +606,8 @@
         <w:rPr>
           <w:rFonts w:ascii="Times New Roman" w:hAnsi="Times New Roman" w:cs="Times New Roman"/>
           <w:b/>
+          <w:sz w:val="20"/>
+          <w:szCs w:val="20"/>
         </w:rPr>
         <w:t>9</w:t>
       </w:r>
@@ -1107,7 +1129,7 @@
   <a:extraClrSchemeLst/>
   <a:extLst>
     <a:ext uri="{05A4C25C-085E-4340-85A3-A5531E510DB2}">
-      <thm15:themeFamily xmlns="" xmlns:thm15="http://schemas.microsoft.com/office/thememl/2012/main" name="Office Theme" id="{62F939B6-93AF-4DB8-9C6B-D6C7DFDC589F}" vid="{4A3C46E8-61CC-4603-A589-7422A47A8E4A}"/>
+      <thm15:themeFamily xmlns:thm15="http://schemas.microsoft.com/office/thememl/2012/main" xmlns="" name="Office Theme" id="{62F939B6-93AF-4DB8-9C6B-D6C7DFDC589F}" vid="{4A3C46E8-61CC-4603-A589-7422A47A8E4A}"/>
     </a:ext>
   </a:extLst>
 </a:theme>

--- a/cover.docx
+++ b/cover.docx
@@ -366,7 +366,16 @@
           <w:sz w:val="24"/>
           <w:szCs w:val="24"/>
         </w:rPr>
-        <w:t xml:space="preserve"> 121500</w:t>
+        <w:t>.</w:t>
+      </w:r>
+      <w:r>
+        <w:rPr>
+          <w:rFonts w:ascii="Times New Roman" w:hAnsi="Times New Roman"/>
+          <w:b/>
+          <w:sz w:val="24"/>
+          <w:szCs w:val="24"/>
+        </w:rPr>
+        <w:t>121500</w:t>
       </w:r>
       <w:r>
         <w:rPr>
@@ -439,7 +448,7 @@
                     <a:blip r:embed="rId4" cstate="print">
                       <a:extLst>
                         <a:ext uri="{28A0092B-C50C-407E-A947-70E740481C1C}">
-                          <a14:useLocalDpi xmlns:a14="http://schemas.microsoft.com/office/drawing/2010/main" xmlns:wps="http://schemas.microsoft.com/office/word/2010/wordprocessingShape" xmlns:wpi="http://schemas.microsoft.com/office/word/2010/wordprocessingInk" xmlns:wpg="http://schemas.microsoft.com/office/word/2010/wordprocessingGroup" xmlns:w16se="http://schemas.microsoft.com/office/word/2015/wordml/symex" xmlns:w16cid="http://schemas.microsoft.com/office/word/2016/wordml/cid" xmlns:w15="http://schemas.microsoft.com/office/word/2012/wordml" xmlns:w14="http://schemas.microsoft.com/office/word/2010/wordml" xmlns:w="http://schemas.openxmlformats.org/wordprocessingml/2006/main" xmlns:w10="urn:schemas-microsoft-com:office:word" xmlns:wp14="http://schemas.microsoft.com/office/word/2010/wordprocessingDrawing" xmlns:v="urn:schemas-microsoft-com:vml" xmlns:o="urn:schemas-microsoft-com:office:office" xmlns:am3d="http://schemas.microsoft.com/office/drawing/2017/model3d" xmlns:aink="http://schemas.microsoft.com/office/drawing/2016/ink" xmlns:mc="http://schemas.openxmlformats.org/markup-compatibility/2006" xmlns:cx8="http://schemas.microsoft.com/office/drawing/2016/5/14/chartex" xmlns:cx7="http://schemas.microsoft.com/office/drawing/2016/5/13/chartex" xmlns:cx6="http://schemas.microsoft.com/office/drawing/2016/5/12/chartex" xmlns:cx5="http://schemas.microsoft.com/office/drawing/2016/5/11/chartex" xmlns:cx4="http://schemas.microsoft.com/office/drawing/2016/5/10/chartex" xmlns:cx3="http://schemas.microsoft.com/office/drawing/2016/5/9/chartex" xmlns:cx2="http://schemas.microsoft.com/office/drawing/2015/10/21/chartex" xmlns:cx1="http://schemas.microsoft.com/office/drawing/2015/9/8/chartex" xmlns:cx="http://schemas.microsoft.com/office/drawing/2014/chartex" xmlns:wpc="http://schemas.microsoft.com/office/word/2010/wordprocessingCanvas" xmlns="" val="0"/>
+                          <a14:useLocalDpi xmlns="" xmlns:wpc="http://schemas.microsoft.com/office/word/2010/wordprocessingCanvas" xmlns:cx="http://schemas.microsoft.com/office/drawing/2014/chartex" xmlns:cx1="http://schemas.microsoft.com/office/drawing/2015/9/8/chartex" xmlns:cx2="http://schemas.microsoft.com/office/drawing/2015/10/21/chartex" xmlns:cx3="http://schemas.microsoft.com/office/drawing/2016/5/9/chartex" xmlns:cx4="http://schemas.microsoft.com/office/drawing/2016/5/10/chartex" xmlns:cx5="http://schemas.microsoft.com/office/drawing/2016/5/11/chartex" xmlns:cx6="http://schemas.microsoft.com/office/drawing/2016/5/12/chartex" xmlns:cx7="http://schemas.microsoft.com/office/drawing/2016/5/13/chartex" xmlns:cx8="http://schemas.microsoft.com/office/drawing/2016/5/14/chartex" xmlns:mc="http://schemas.openxmlformats.org/markup-compatibility/2006" xmlns:aink="http://schemas.microsoft.com/office/drawing/2016/ink" xmlns:am3d="http://schemas.microsoft.com/office/drawing/2017/model3d" xmlns:o="urn:schemas-microsoft-com:office:office" xmlns:v="urn:schemas-microsoft-com:vml" xmlns:wp14="http://schemas.microsoft.com/office/word/2010/wordprocessingDrawing" xmlns:w10="urn:schemas-microsoft-com:office:word" xmlns:w="http://schemas.openxmlformats.org/wordprocessingml/2006/main" xmlns:w14="http://schemas.microsoft.com/office/word/2010/wordml" xmlns:w15="http://schemas.microsoft.com/office/word/2012/wordml" xmlns:w16cid="http://schemas.microsoft.com/office/word/2016/wordml/cid" xmlns:w16se="http://schemas.microsoft.com/office/word/2015/wordml/symex" xmlns:wpg="http://schemas.microsoft.com/office/word/2010/wordprocessingGroup" xmlns:wpi="http://schemas.microsoft.com/office/word/2010/wordprocessingInk" xmlns:wps="http://schemas.microsoft.com/office/word/2010/wordprocessingShape" xmlns:a14="http://schemas.microsoft.com/office/drawing/2010/main" val="0"/>
                         </a:ext>
                       </a:extLst>
                     </a:blip>
@@ -1129,7 +1138,7 @@
   <a:extraClrSchemeLst/>
   <a:extLst>
     <a:ext uri="{05A4C25C-085E-4340-85A3-A5531E510DB2}">
-      <thm15:themeFamily xmlns:thm15="http://schemas.microsoft.com/office/thememl/2012/main" xmlns="" name="Office Theme" id="{62F939B6-93AF-4DB8-9C6B-D6C7DFDC589F}" vid="{4A3C46E8-61CC-4603-A589-7422A47A8E4A}"/>
+      <thm15:themeFamily xmlns="" xmlns:thm15="http://schemas.microsoft.com/office/thememl/2012/main" name="Office Theme" id="{62F939B6-93AF-4DB8-9C6B-D6C7DFDC589F}" vid="{4A3C46E8-61CC-4603-A589-7422A47A8E4A}"/>
     </a:ext>
   </a:extLst>
 </a:theme>

--- a/cover.docx
+++ b/cover.docx
@@ -9,8 +9,8 @@
         <w:rPr>
           <w:rFonts w:ascii="Times New Roman" w:hAnsi="Times New Roman"/>
           <w:b/>
-          <w:sz w:val="32"/>
-          <w:szCs w:val="32"/>
+          <w:sz w:val="34"/>
+          <w:szCs w:val="34"/>
         </w:rPr>
       </w:pPr>
       <w:bookmarkStart w:id="0" w:name="_Hlk502682006"/>
@@ -18,8 +18,8 @@
         <w:rPr>
           <w:rFonts w:ascii="Times New Roman" w:hAnsi="Times New Roman"/>
           <w:b/>
-          <w:sz w:val="32"/>
-          <w:szCs w:val="32"/>
+          <w:sz w:val="34"/>
+          <w:szCs w:val="34"/>
         </w:rPr>
         <w:t>SISTEM INFORMASI</w:t>
       </w:r>
@@ -40,18 +40,18 @@
         <w:rPr>
           <w:rFonts w:ascii="Times New Roman" w:hAnsi="Times New Roman"/>
           <w:b/>
+          <w:sz w:val="34"/>
+          <w:szCs w:val="34"/>
+        </w:rPr>
+        <w:t>ADMINISTRASI DESA</w:t>
+      </w:r>
+      <w:r>
+        <w:rPr>
+          <w:rFonts w:ascii="Times New Roman" w:hAnsi="Times New Roman"/>
+          <w:b/>
           <w:sz w:val="32"/>
           <w:szCs w:val="32"/>
         </w:rPr>
-        <w:t>ADMINISTRASI DESA</w:t>
-      </w:r>
-      <w:r>
-        <w:rPr>
-          <w:rFonts w:ascii="Times New Roman" w:hAnsi="Times New Roman"/>
-          <w:b/>
-          <w:sz w:val="32"/>
-          <w:szCs w:val="32"/>
-        </w:rPr>
         <w:t xml:space="preserve"> </w:t>
       </w:r>
     </w:p>
@@ -307,37 +307,15 @@
           <w:szCs w:val="24"/>
         </w:rPr>
       </w:pPr>
-      <w:proofErr w:type="spellStart"/>
-      <w:r>
-        <w:rPr>
-          <w:rFonts w:ascii="Times New Roman" w:hAnsi="Times New Roman"/>
-          <w:b/>
-          <w:sz w:val="24"/>
-          <w:szCs w:val="24"/>
-        </w:rPr>
-        <w:t>Bayu</w:t>
-      </w:r>
-      <w:proofErr w:type="spellEnd"/>
-      <w:r>
-        <w:rPr>
-          <w:rFonts w:ascii="Times New Roman" w:hAnsi="Times New Roman"/>
-          <w:b/>
-          <w:sz w:val="24"/>
-          <w:szCs w:val="24"/>
-        </w:rPr>
-        <w:t xml:space="preserve"> </w:t>
-      </w:r>
-      <w:proofErr w:type="spellStart"/>
-      <w:r>
-        <w:rPr>
-          <w:rFonts w:ascii="Times New Roman" w:hAnsi="Times New Roman"/>
-          <w:b/>
-          <w:sz w:val="24"/>
-          <w:szCs w:val="24"/>
-        </w:rPr>
-        <w:t>Bimantara</w:t>
-      </w:r>
-      <w:proofErr w:type="spellEnd"/>
+      <w:r>
+        <w:rPr>
+          <w:rFonts w:ascii="Times New Roman" w:hAnsi="Times New Roman"/>
+          <w:b/>
+          <w:sz w:val="24"/>
+          <w:szCs w:val="24"/>
+        </w:rPr>
+        <w:t>Bayu Bimantara</w:t>
+      </w:r>
     </w:p>
     <w:p>
       <w:pPr>
@@ -448,7 +426,7 @@
                     <a:blip r:embed="rId4" cstate="print">
                       <a:extLst>
                         <a:ext uri="{28A0092B-C50C-407E-A947-70E740481C1C}">
-                          <a14:useLocalDpi xmlns="" xmlns:wpc="http://schemas.microsoft.com/office/word/2010/wordprocessingCanvas" xmlns:cx="http://schemas.microsoft.com/office/drawing/2014/chartex" xmlns:cx1="http://schemas.microsoft.com/office/drawing/2015/9/8/chartex" xmlns:cx2="http://schemas.microsoft.com/office/drawing/2015/10/21/chartex" xmlns:cx3="http://schemas.microsoft.com/office/drawing/2016/5/9/chartex" xmlns:cx4="http://schemas.microsoft.com/office/drawing/2016/5/10/chartex" xmlns:cx5="http://schemas.microsoft.com/office/drawing/2016/5/11/chartex" xmlns:cx6="http://schemas.microsoft.com/office/drawing/2016/5/12/chartex" xmlns:cx7="http://schemas.microsoft.com/office/drawing/2016/5/13/chartex" xmlns:cx8="http://schemas.microsoft.com/office/drawing/2016/5/14/chartex" xmlns:mc="http://schemas.openxmlformats.org/markup-compatibility/2006" xmlns:aink="http://schemas.microsoft.com/office/drawing/2016/ink" xmlns:am3d="http://schemas.microsoft.com/office/drawing/2017/model3d" xmlns:o="urn:schemas-microsoft-com:office:office" xmlns:v="urn:schemas-microsoft-com:vml" xmlns:wp14="http://schemas.microsoft.com/office/word/2010/wordprocessingDrawing" xmlns:w10="urn:schemas-microsoft-com:office:word" xmlns:w="http://schemas.openxmlformats.org/wordprocessingml/2006/main" xmlns:w14="http://schemas.microsoft.com/office/word/2010/wordml" xmlns:w15="http://schemas.microsoft.com/office/word/2012/wordml" xmlns:w16cid="http://schemas.microsoft.com/office/word/2016/wordml/cid" xmlns:w16se="http://schemas.microsoft.com/office/word/2015/wordml/symex" xmlns:wpg="http://schemas.microsoft.com/office/word/2010/wordprocessingGroup" xmlns:wpi="http://schemas.microsoft.com/office/word/2010/wordprocessingInk" xmlns:wps="http://schemas.microsoft.com/office/word/2010/wordprocessingShape" xmlns:a14="http://schemas.microsoft.com/office/drawing/2010/main" val="0"/>
+                          <a14:useLocalDpi xmlns:a14="http://schemas.microsoft.com/office/drawing/2010/main" xmlns:wps="http://schemas.microsoft.com/office/word/2010/wordprocessingShape" xmlns:wpi="http://schemas.microsoft.com/office/word/2010/wordprocessingInk" xmlns:wpg="http://schemas.microsoft.com/office/word/2010/wordprocessingGroup" xmlns:w16se="http://schemas.microsoft.com/office/word/2015/wordml/symex" xmlns:w16cid="http://schemas.microsoft.com/office/word/2016/wordml/cid" xmlns:w15="http://schemas.microsoft.com/office/word/2012/wordml" xmlns:w14="http://schemas.microsoft.com/office/word/2010/wordml" xmlns:w="http://schemas.openxmlformats.org/wordprocessingml/2006/main" xmlns:w10="urn:schemas-microsoft-com:office:word" xmlns:wp14="http://schemas.microsoft.com/office/word/2010/wordprocessingDrawing" xmlns:v="urn:schemas-microsoft-com:vml" xmlns:o="urn:schemas-microsoft-com:office:office" xmlns:am3d="http://schemas.microsoft.com/office/drawing/2017/model3d" xmlns:aink="http://schemas.microsoft.com/office/drawing/2016/ink" xmlns:mc="http://schemas.openxmlformats.org/markup-compatibility/2006" xmlns:cx8="http://schemas.microsoft.com/office/drawing/2016/5/14/chartex" xmlns:cx7="http://schemas.microsoft.com/office/drawing/2016/5/13/chartex" xmlns:cx6="http://schemas.microsoft.com/office/drawing/2016/5/12/chartex" xmlns:cx5="http://schemas.microsoft.com/office/drawing/2016/5/11/chartex" xmlns:cx4="http://schemas.microsoft.com/office/drawing/2016/5/10/chartex" xmlns:cx3="http://schemas.microsoft.com/office/drawing/2016/5/9/chartex" xmlns:cx2="http://schemas.microsoft.com/office/drawing/2015/10/21/chartex" xmlns:cx1="http://schemas.microsoft.com/office/drawing/2015/9/8/chartex" xmlns:cx="http://schemas.microsoft.com/office/drawing/2014/chartex" xmlns:wpc="http://schemas.microsoft.com/office/word/2010/wordprocessingCanvas" xmlns="" val="0"/>
                         </a:ext>
                       </a:extLst>
                     </a:blip>
@@ -1138,7 +1116,7 @@
   <a:extraClrSchemeLst/>
   <a:extLst>
     <a:ext uri="{05A4C25C-085E-4340-85A3-A5531E510DB2}">
-      <thm15:themeFamily xmlns="" xmlns:thm15="http://schemas.microsoft.com/office/thememl/2012/main" name="Office Theme" id="{62F939B6-93AF-4DB8-9C6B-D6C7DFDC589F}" vid="{4A3C46E8-61CC-4603-A589-7422A47A8E4A}"/>
+      <thm15:themeFamily xmlns:thm15="http://schemas.microsoft.com/office/thememl/2012/main" xmlns="" name="Office Theme" id="{62F939B6-93AF-4DB8-9C6B-D6C7DFDC589F}" vid="{4A3C46E8-61CC-4603-A589-7422A47A8E4A}"/>
     </a:ext>
   </a:extLst>
 </a:theme>

--- a/cover.docx
+++ b/cover.docx
@@ -44,15 +44,6 @@
           <w:szCs w:val="34"/>
         </w:rPr>
         <w:t>ADMINISTRASI DESA</w:t>
-      </w:r>
-      <w:r>
-        <w:rPr>
-          <w:rFonts w:ascii="Times New Roman" w:hAnsi="Times New Roman"/>
-          <w:b/>
-          <w:sz w:val="32"/>
-          <w:szCs w:val="32"/>
-        </w:rPr>
-        <w:t xml:space="preserve"> </w:t>
       </w:r>
     </w:p>
     <w:p>
@@ -458,6 +449,28 @@
         </w:rPr>
         <w:tab/>
       </w:r>
+    </w:p>
+    <w:p>
+      <w:pPr>
+        <w:spacing w:after="120" w:line="360" w:lineRule="auto"/>
+        <w:rPr>
+          <w:rFonts w:ascii="Times New Roman" w:hAnsi="Times New Roman"/>
+          <w:b/>
+          <w:sz w:val="24"/>
+          <w:szCs w:val="24"/>
+        </w:rPr>
+      </w:pPr>
+    </w:p>
+    <w:p>
+      <w:pPr>
+        <w:spacing w:after="120" w:line="360" w:lineRule="auto"/>
+        <w:rPr>
+          <w:rFonts w:ascii="Times New Roman" w:hAnsi="Times New Roman"/>
+          <w:b/>
+          <w:sz w:val="24"/>
+          <w:szCs w:val="24"/>
+        </w:rPr>
+      </w:pPr>
     </w:p>
     <w:p>
       <w:pPr>
